--- a/Resume_TU_patcharapon.docx
+++ b/Resume_TU_patcharapon.docx
@@ -347,27 +347,6 @@
             <w:u w:val="none"/>
           </w:rPr>
           <w:t>patcharapon.tap@dome.tu.ac.th</w:t>
-        </w:r>
-      </w:hyperlink>
-      <w:r>
-        <w:rPr>
-          <w:rFonts w:ascii="TH Sarabun New" w:hAnsi="TH Sarabun New" w:cs="TH Sarabun New"/>
-          <w:sz w:val="32"/>
-          <w:szCs w:val="32"/>
-        </w:rPr>
-        <w:t xml:space="preserve"> | </w:t>
-      </w:r>
-      <w:hyperlink r:id="rId7" w:history="1">
-        <w:r>
-          <w:rPr>
-            <w:rStyle w:val="a4"/>
-            <w:rFonts w:ascii="TH Sarabun New" w:hAnsi="TH Sarabun New" w:cs="TH Sarabun New"/>
-            <w:color w:val="auto"/>
-            <w:sz w:val="32"/>
-            <w:szCs w:val="32"/>
-            <w:u w:val="none"/>
-          </w:rPr>
-          <w:t>github.com/6410685215</w:t>
         </w:r>
       </w:hyperlink>
     </w:p>
